--- a/public/image/vg.docx
+++ b/public/image/vg.docx
@@ -1917,7 +1917,24 @@
           <w:b w:val="1"/>
           <w:rtl w:val="0"/>
         </w:rPr>
-        <w:t xml:space="preserve">Mina Chat App - Linked (insert link)</w:t>
+        <w:t xml:space="preserve">Mina Chat App - </w:t>
+      </w:r>
+      <w:hyperlink r:id="rId10">
+        <w:r>
+          <w:rPr>
+            <w:rFonts w:ascii="Times New Roman" w:cs="Times New Roman" w:eastAsia="Times New Roman" w:hAnsi="Times New Roman"/>
+            <w:b w:val="1"/>
+            <w:color w:val="1155cc"/>
+            <w:u w:val="single"/>
+            <w:rtl w:val="0"/>
+          </w:rPr>
+          <w:t xml:space="preserve">Link</w:t>
+        </w:r>
+      </w:hyperlink>
+      <w:r>
+        <w:rPr>
+          <w:rtl w:val="0"/>
+        </w:rPr>
       </w:r>
     </w:p>
     <w:p>
@@ -1993,7 +2010,7 @@
       </w:r>
     </w:p>
     <w:sectPr>
-      <w:headerReference r:id="rId10" w:type="default"/>
+      <w:headerReference r:id="rId11" w:type="default"/>
       <w:pgSz w:h="15840" w:w="12240" w:orient="portrait"/>
       <w:pgMar w:bottom="720" w:top="0" w:left="1440" w:right="810" w:header="360" w:footer="360"/>
       <w:pgNumType w:start="1"/>
